--- a/09.03.01/ИНМиТ_ИТиАП_09.03.01_М1.18_Промышленные САПР.docx
+++ b/09.03.01/ИНМиТ_ИТиАП_09.03.01_М1.18_Промышленные САПР.docx
@@ -55,10 +55,10 @@
     <w:p>
       <w:pPr>
         <w:jc w:val="center"/>
-      </w:pPr>
-      <w:r>
-        <w:t xml:space="preserve"> </w:t>
-      </w:r>
+        <w:rPr>
+          <w:lang w:val="en-US"/>
+        </w:rPr>
+      </w:pPr>
     </w:p>
     <w:p>
       <w:pPr>
@@ -295,13 +295,21 @@
             </w:r>
             <w:r>
               <w:tab/>
-              <w:t>М1.1</w:t>
+              <w:t>М</w:t>
+            </w:r>
+            <w:proofErr w:type="gramStart"/>
+            <w:r>
+              <w:t>1</w:t>
+            </w:r>
+            <w:proofErr w:type="gramEnd"/>
+            <w:r>
+              <w:t>.1</w:t>
             </w:r>
             <w:r>
               <w:rPr>
                 <w:lang w:val="en-US"/>
               </w:rPr>
-              <w:t>6</w:t>
+              <w:t>8</w:t>
             </w:r>
           </w:p>
           <w:p>
@@ -364,7 +372,7 @@
                 <w:iCs/>
                 <w:spacing w:val="-1"/>
               </w:rPr>
-              <w:t>Информационные системы и технологии в машиностроении</w:t>
+              <w:t>Информатика и вычислительная техника</w:t>
             </w:r>
           </w:p>
         </w:tc>
@@ -396,19 +404,7 @@
               <w:tab/>
             </w:r>
             <w:r>
-              <w:t>09.03.0</w:t>
-            </w:r>
-            <w:r>
-              <w:t>2</w:t>
-            </w:r>
-            <w:r>
-              <w:t>/0</w:t>
-            </w:r>
-            <w:r>
-              <w:t>8</w:t>
-            </w:r>
-            <w:r>
-              <w:t>.01</w:t>
+              <w:t>09.03.01/01.01</w:t>
             </w:r>
           </w:p>
           <w:p>
@@ -430,16 +426,7 @@
               <w:tab/>
             </w:r>
             <w:r>
-              <w:t>6280</w:t>
-            </w:r>
-            <w:r>
-              <w:t xml:space="preserve"> (версия </w:t>
-            </w:r>
-            <w:r>
-              <w:t>1</w:t>
-            </w:r>
-            <w:r>
-              <w:t>)</w:t>
+              <w:t>5435 (версия 3)</w:t>
             </w:r>
           </w:p>
         </w:tc>
@@ -470,7 +457,7 @@
                 <w:iCs/>
                 <w:spacing w:val="-1"/>
               </w:rPr>
-              <w:t>Информационные системы и технологии</w:t>
+              <w:t>Информатика и вычислительная техника</w:t>
             </w:r>
           </w:p>
         </w:tc>
@@ -516,10 +503,7 @@
               </w:rPr>
             </w:pPr>
             <w:r>
-              <w:t>09.03.0</w:t>
-            </w:r>
-            <w:r>
-              <w:t>2</w:t>
+              <w:t>09.03.01</w:t>
             </w:r>
           </w:p>
         </w:tc>
@@ -553,6 +537,7 @@
             </w:r>
           </w:p>
           <w:p>
+            <w:proofErr w:type="spellStart"/>
             <w:r>
               <w:rPr>
                 <w:iCs/>
@@ -560,6 +545,7 @@
               </w:rPr>
               <w:t>бакалавриат</w:t>
             </w:r>
+            <w:proofErr w:type="spellEnd"/>
           </w:p>
         </w:tc>
         <w:tc>
@@ -610,33 +596,37 @@
               <w:rPr>
                 <w:b/>
               </w:rPr>
-              <w:t>Реквизиты приказа Минобрнауки РФ об утверждении  ФГОС ВО</w:t>
-            </w:r>
+              <w:t xml:space="preserve">Реквизиты приказа </w:t>
+            </w:r>
+            <w:proofErr w:type="spellStart"/>
+            <w:r>
+              <w:rPr>
+                <w:b/>
+              </w:rPr>
+              <w:t>Минобрнауки</w:t>
+            </w:r>
+            <w:proofErr w:type="spellEnd"/>
+            <w:r>
+              <w:rPr>
+                <w:b/>
+              </w:rPr>
+              <w:t xml:space="preserve"> РФ об утверждении  ФГОС </w:t>
+            </w:r>
+            <w:proofErr w:type="gramStart"/>
+            <w:r>
+              <w:rPr>
+                <w:b/>
+              </w:rPr>
+              <w:t>ВО</w:t>
+            </w:r>
+            <w:proofErr w:type="gramEnd"/>
             <w:r>
               <w:t xml:space="preserve">: </w:t>
             </w:r>
           </w:p>
           <w:p>
             <w:r>
-              <w:t>12</w:t>
-            </w:r>
-            <w:r>
-              <w:t>.0</w:t>
-            </w:r>
-            <w:r>
-              <w:t>3</w:t>
-            </w:r>
-            <w:r>
-              <w:t>.201</w:t>
-            </w:r>
-            <w:r>
-              <w:t>5</w:t>
-            </w:r>
-            <w:r>
-              <w:t xml:space="preserve"> г. № </w:t>
-            </w:r>
-            <w:r>
-              <w:t>219</w:t>
+              <w:t>09.02.2016 г. № 41030</w:t>
             </w:r>
           </w:p>
         </w:tc>
@@ -852,7 +842,21 @@
               <w:rPr>
                 <w:b/>
               </w:rPr>
-              <w:t>№ п/п</w:t>
+              <w:t xml:space="preserve">№ </w:t>
+            </w:r>
+            <w:proofErr w:type="gramStart"/>
+            <w:r>
+              <w:rPr>
+                <w:b/>
+              </w:rPr>
+              <w:t>п</w:t>
+            </w:r>
+            <w:proofErr w:type="gramEnd"/>
+            <w:r>
+              <w:rPr>
+                <w:b/>
+              </w:rPr>
+              <w:t>/п</w:t>
             </w:r>
           </w:p>
         </w:tc>
@@ -1303,8 +1307,13 @@
       </w:r>
       <w:r>
         <w:tab/>
-        <w:t xml:space="preserve"> УМС ИНМиТ</w:t>
+        <w:t xml:space="preserve"> УМС </w:t>
       </w:r>
+      <w:proofErr w:type="spellStart"/>
+      <w:r>
+        <w:t>ИНМиТ</w:t>
+      </w:r>
+      <w:proofErr w:type="spellEnd"/>
       <w:r>
         <w:tab/>
       </w:r>
@@ -1337,7 +1346,15 @@
         <w:jc w:val="both"/>
       </w:pPr>
       <w:r>
-        <w:t>Протокол № ______   от __________ г.</w:t>
+        <w:t xml:space="preserve">Протокол № ______   от __________ </w:t>
+      </w:r>
+      <w:proofErr w:type="gramStart"/>
+      <w:r>
+        <w:t>г</w:t>
+      </w:r>
+      <w:proofErr w:type="gramEnd"/>
+      <w:r>
+        <w:t>.</w:t>
       </w:r>
     </w:p>
     <w:p>
@@ -1544,8 +1561,13 @@
       <w:r>
         <w:t xml:space="preserve"> </w:t>
       </w:r>
+      <w:proofErr w:type="spellStart"/>
       <w:r>
-        <w:t>з.е.</w:t>
+        <w:t>з.е</w:t>
+      </w:r>
+      <w:proofErr w:type="spellEnd"/>
+      <w:r>
+        <w:t>.</w:t>
       </w:r>
     </w:p>
     <w:p>
@@ -1715,7 +1737,25 @@
                 <w:sz w:val="20"/>
                 <w:szCs w:val="20"/>
               </w:rPr>
-              <w:t xml:space="preserve">Наименования дисциплин с указанием, к какой части образовательной программы они относятся: базовой (Б), вариативной – по выбору вуза (ВВ), вариативной - по выбору студента (ВС). </w:t>
+              <w:t>Наименования дисциплин с указанием, к какой части образовательной программы они относятся: базовой (Б), вариативной – по выбору вуза (</w:t>
+            </w:r>
+            <w:proofErr w:type="gramStart"/>
+            <w:r>
+              <w:rPr>
+                <w:b/>
+                <w:sz w:val="20"/>
+                <w:szCs w:val="20"/>
+              </w:rPr>
+              <w:t>ВВ</w:t>
+            </w:r>
+            <w:proofErr w:type="gramEnd"/>
+            <w:r>
+              <w:rPr>
+                <w:b/>
+                <w:sz w:val="20"/>
+                <w:szCs w:val="20"/>
+              </w:rPr>
+              <w:t xml:space="preserve">), вариативной - по выбору студента (ВС). </w:t>
             </w:r>
           </w:p>
           <w:p>
@@ -2530,13 +2570,23 @@
               <w:ind w:left="113" w:right="113"/>
               <w:jc w:val="center"/>
             </w:pPr>
+            <w:proofErr w:type="spellStart"/>
             <w:r>
               <w:rPr>
                 <w:b/>
                 <w:sz w:val="16"/>
                 <w:szCs w:val="16"/>
               </w:rPr>
-              <w:t>Зач. ед.</w:t>
+              <w:t>Зач</w:t>
+            </w:r>
+            <w:proofErr w:type="spellEnd"/>
+            <w:r>
+              <w:rPr>
+                <w:b/>
+                <w:sz w:val="16"/>
+                <w:szCs w:val="16"/>
+              </w:rPr>
+              <w:t>. ед.</w:t>
             </w:r>
           </w:p>
         </w:tc>
@@ -2579,6 +2629,7 @@
             <w:pPr>
               <w:rPr>
                 <w:color w:val="auto"/>
+                <w:lang w:val="en-US"/>
               </w:rPr>
             </w:pPr>
             <w:r>
@@ -2600,17 +2651,20 @@
               </w:rPr>
               <w:t xml:space="preserve">) </w:t>
             </w:r>
+            <w:proofErr w:type="spellStart"/>
             <w:r>
               <w:rPr>
                 <w:color w:val="auto"/>
               </w:rPr>
-              <w:t>Web-дизайн</w:t>
-            </w:r>
-          </w:p>
-          <w:p>
-            <w:pPr>
-              <w:ind w:firstLine="709"/>
-            </w:pPr>
+              <w:t>Web</w:t>
+            </w:r>
+            <w:proofErr w:type="spellEnd"/>
+            <w:r>
+              <w:rPr>
+                <w:color w:val="auto"/>
+              </w:rPr>
+              <w:t>-дизайн</w:t>
+            </w:r>
           </w:p>
         </w:tc>
         <w:tc>
@@ -2688,9 +2742,15 @@
             <w:pPr>
               <w:snapToGrid w:val="0"/>
               <w:jc w:val="right"/>
-            </w:pPr>
-            <w:r>
-              <w:t>34</w:t>
+              <w:rPr>
+                <w:lang w:val="en-US"/>
+              </w:rPr>
+            </w:pPr>
+            <w:r>
+              <w:rPr>
+                <w:lang w:val="en-US"/>
+              </w:rPr>
+              <w:t>17</w:t>
             </w:r>
           </w:p>
         </w:tc>
@@ -2709,9 +2769,15 @@
             <w:pPr>
               <w:snapToGrid w:val="0"/>
               <w:jc w:val="right"/>
-            </w:pPr>
-            <w:r>
-              <w:t>51</w:t>
+              <w:rPr>
+                <w:lang w:val="en-US"/>
+              </w:rPr>
+            </w:pPr>
+            <w:r>
+              <w:rPr>
+                <w:lang w:val="en-US"/>
+              </w:rPr>
+              <w:t>34</w:t>
             </w:r>
           </w:p>
         </w:tc>
@@ -2730,9 +2796,15 @@
             <w:pPr>
               <w:snapToGrid w:val="0"/>
               <w:jc w:val="right"/>
-            </w:pPr>
-            <w:r>
-              <w:t>39</w:t>
+              <w:rPr>
+                <w:lang w:val="en-US"/>
+              </w:rPr>
+            </w:pPr>
+            <w:r>
+              <w:rPr>
+                <w:lang w:val="en-US"/>
+              </w:rPr>
+              <w:t>70</w:t>
             </w:r>
           </w:p>
         </w:tc>
@@ -2752,8 +2824,16 @@
               <w:snapToGrid w:val="0"/>
               <w:jc w:val="center"/>
             </w:pPr>
-            <w:r>
-              <w:t>Э (18</w:t>
+            <w:proofErr w:type="gramStart"/>
+            <w:r>
+              <w:t>З</w:t>
+            </w:r>
+            <w:proofErr w:type="gramEnd"/>
+            <w:r>
+              <w:t xml:space="preserve"> (</w:t>
+            </w:r>
+            <w:r>
+              <w:t>4</w:t>
             </w:r>
             <w:r>
               <w:t>)</w:t>
@@ -2877,9 +2957,15 @@
             <w:pPr>
               <w:snapToGrid w:val="0"/>
               <w:jc w:val="right"/>
-            </w:pPr>
-            <w:r>
-              <w:t>6</w:t>
+              <w:rPr>
+                <w:lang w:val="en-US"/>
+              </w:rPr>
+            </w:pPr>
+            <w:r>
+              <w:rPr>
+                <w:lang w:val="en-US"/>
+              </w:rPr>
+              <w:t>5</w:t>
             </w:r>
           </w:p>
         </w:tc>
@@ -3135,9 +3221,15 @@
               </w:tabs>
               <w:snapToGrid w:val="0"/>
               <w:jc w:val="right"/>
-            </w:pPr>
-            <w:r>
-              <w:t>5</w:t>
+              <w:rPr>
+                <w:lang w:val="en-US"/>
+              </w:rPr>
+            </w:pPr>
+            <w:r>
+              <w:rPr>
+                <w:lang w:val="en-US"/>
+              </w:rPr>
+              <w:t>6</w:t>
             </w:r>
           </w:p>
         </w:tc>
@@ -3259,9 +3351,11 @@
               <w:snapToGrid w:val="0"/>
               <w:jc w:val="center"/>
             </w:pPr>
+            <w:proofErr w:type="gramStart"/>
             <w:r>
               <w:t>З</w:t>
             </w:r>
+            <w:proofErr w:type="gramEnd"/>
             <w:r>
               <w:t xml:space="preserve"> (</w:t>
             </w:r>
@@ -3402,9 +3496,15 @@
             <w:pPr>
               <w:snapToGrid w:val="0"/>
               <w:jc w:val="right"/>
-            </w:pPr>
-            <w:r>
-              <w:t>34</w:t>
+              <w:rPr>
+                <w:lang w:val="en-US"/>
+              </w:rPr>
+            </w:pPr>
+            <w:r>
+              <w:rPr>
+                <w:lang w:val="en-US"/>
+              </w:rPr>
+              <w:t>17</w:t>
             </w:r>
           </w:p>
         </w:tc>
@@ -3423,14 +3523,15 @@
             <w:pPr>
               <w:snapToGrid w:val="0"/>
               <w:jc w:val="right"/>
-            </w:pPr>
-            <w:r>
-              <w:t>15</w:t>
-            </w:r>
-            <w:bookmarkStart w:id="0" w:name="_GoBack"/>
-            <w:bookmarkEnd w:id="0"/>
-            <w:r>
-              <w:t>3</w:t>
+              <w:rPr>
+                <w:lang w:val="en-US"/>
+              </w:rPr>
+            </w:pPr>
+            <w:r>
+              <w:rPr>
+                <w:lang w:val="en-US"/>
+              </w:rPr>
+              <w:t>136</w:t>
             </w:r>
           </w:p>
         </w:tc>
@@ -3449,12 +3550,18 @@
             <w:pPr>
               <w:snapToGrid w:val="0"/>
               <w:jc w:val="right"/>
+              <w:rPr>
+                <w:lang w:val="en-US"/>
+              </w:rPr>
             </w:pPr>
             <w:r>
               <w:t>1</w:t>
             </w:r>
             <w:r>
-              <w:t>31</w:t>
+              <w:rPr>
+                <w:lang w:val="en-US"/>
+              </w:rPr>
+              <w:t>62</w:t>
             </w:r>
           </w:p>
         </w:tc>
@@ -3475,7 +3582,7 @@
               <w:jc w:val="right"/>
             </w:pPr>
             <w:r>
-              <w:t>40</w:t>
+              <w:t>26</w:t>
             </w:r>
           </w:p>
         </w:tc>
@@ -3609,11 +3716,33 @@
                 <w:tab w:val="left" w:pos="540"/>
               </w:tabs>
             </w:pPr>
-            <w:r>
-              <w:rPr>
-                <w:b/>
-              </w:rPr>
-              <w:t>Пререквизиты и постреквизиты в модуле</w:t>
+            <w:proofErr w:type="spellStart"/>
+            <w:r>
+              <w:rPr>
+                <w:b/>
+              </w:rPr>
+              <w:t>Пререквизиты</w:t>
+            </w:r>
+            <w:proofErr w:type="spellEnd"/>
+            <w:r>
+              <w:rPr>
+                <w:b/>
+              </w:rPr>
+              <w:t xml:space="preserve"> и </w:t>
+            </w:r>
+            <w:proofErr w:type="spellStart"/>
+            <w:r>
+              <w:rPr>
+                <w:b/>
+              </w:rPr>
+              <w:t>постреквизиты</w:t>
+            </w:r>
+            <w:proofErr w:type="spellEnd"/>
+            <w:r>
+              <w:rPr>
+                <w:b/>
+              </w:rPr>
+              <w:t xml:space="preserve"> в модуле</w:t>
             </w:r>
           </w:p>
         </w:tc>
@@ -3682,12 +3811,14 @@
                 <w:tab w:val="left" w:pos="540"/>
               </w:tabs>
             </w:pPr>
+            <w:proofErr w:type="spellStart"/>
             <w:r>
               <w:rPr>
                 <w:b/>
               </w:rPr>
               <w:t>Кореквизиты</w:t>
             </w:r>
+            <w:proofErr w:type="spellEnd"/>
           </w:p>
         </w:tc>
         <w:tc>
@@ -3906,8 +4037,19 @@
                 <w:bCs/>
                 <w:color w:val="auto"/>
               </w:rPr>
-              <w:t>Компетенции в</w:t>
-            </w:r>
+              <w:t xml:space="preserve">Компетенции </w:t>
+            </w:r>
+            <w:proofErr w:type="gramStart"/>
+            <w:r>
+              <w:rPr>
+                <w:rFonts w:eastAsia="Calibri"/>
+                <w:b/>
+                <w:bCs/>
+                <w:color w:val="auto"/>
+              </w:rPr>
+              <w:t>в</w:t>
+            </w:r>
+            <w:proofErr w:type="gramEnd"/>
           </w:p>
           <w:p>
             <w:pPr>
@@ -3929,7 +4071,27 @@
                 <w:bCs/>
                 <w:color w:val="auto"/>
               </w:rPr>
-              <w:t>соответствии с ФГОС ВО,</w:t>
+              <w:t xml:space="preserve">соответствии с ФГОС </w:t>
+            </w:r>
+            <w:proofErr w:type="gramStart"/>
+            <w:r>
+              <w:rPr>
+                <w:rFonts w:eastAsia="Calibri"/>
+                <w:b/>
+                <w:bCs/>
+                <w:color w:val="auto"/>
+              </w:rPr>
+              <w:t>ВО</w:t>
+            </w:r>
+            <w:proofErr w:type="gramEnd"/>
+            <w:r>
+              <w:rPr>
+                <w:rFonts w:eastAsia="Calibri"/>
+                <w:b/>
+                <w:bCs/>
+                <w:color w:val="auto"/>
+              </w:rPr>
+              <w:t>,</w:t>
             </w:r>
           </w:p>
           <w:p>
@@ -3952,7 +4114,27 @@
                 <w:bCs/>
                 <w:color w:val="auto"/>
               </w:rPr>
-              <w:t xml:space="preserve">а также дополнительные из </w:t>
+              <w:t xml:space="preserve">а также </w:t>
+            </w:r>
+            <w:proofErr w:type="gramStart"/>
+            <w:r>
+              <w:rPr>
+                <w:rFonts w:eastAsia="Calibri"/>
+                <w:b/>
+                <w:bCs/>
+                <w:color w:val="auto"/>
+              </w:rPr>
+              <w:t>дополнительные</w:t>
+            </w:r>
+            <w:proofErr w:type="gramEnd"/>
+            <w:r>
+              <w:rPr>
+                <w:rFonts w:eastAsia="Calibri"/>
+                <w:b/>
+                <w:bCs/>
+                <w:color w:val="auto"/>
+              </w:rPr>
+              <w:t xml:space="preserve"> из </w:t>
             </w:r>
             <w:r>
               <w:rPr>
@@ -4028,7 +4210,7 @@
               </w:rPr>
             </w:pPr>
             <w:r>
-              <w:t>09.03.02/08.01</w:t>
+              <w:t>09.03.01/01.01</w:t>
             </w:r>
           </w:p>
         </w:tc>
@@ -4049,7 +4231,7 @@
                 <w:spacing w:val="-1"/>
                 <w:lang w:eastAsia="ru-RU"/>
               </w:rPr>
-              <w:t>РО-В-1</w:t>
+              <w:t>РО-ТОП1-1</w:t>
             </w:r>
             <w:r>
               <w:rPr>
@@ -4061,7 +4243,7 @@
               <w:rPr>
                 <w:rFonts w:eastAsia="Calibri"/>
               </w:rPr>
-              <w:t>Способность осуществлять разработку и программную реализацию алгоритмов и пользовательских интерфейсов,  принимать участие во внедрении и сопровождении систем автоматизации производственных процессов</w:t>
+              <w:t>Способность принимать участие во внедрении и сопровождении систем автоматизации производственных процессов</w:t>
             </w:r>
             <w:r>
               <w:rPr>
@@ -4086,13 +4268,19 @@
               <w:rPr>
                 <w:lang w:eastAsia="ru-RU"/>
               </w:rPr>
-              <w:t>ПК-1</w:t>
+              <w:t>О</w:t>
             </w:r>
             <w:r>
               <w:rPr>
                 <w:lang w:eastAsia="ru-RU"/>
               </w:rPr>
-              <w:t>1</w:t>
+              <w:t>ПК-</w:t>
+            </w:r>
+            <w:r>
+              <w:rPr>
+                <w:lang w:eastAsia="ru-RU"/>
+              </w:rPr>
+              <w:t>5</w:t>
             </w:r>
           </w:p>
           <w:p>
@@ -4106,7 +4294,7 @@
               <w:rPr>
                 <w:lang w:eastAsia="ru-RU"/>
               </w:rPr>
-              <w:t>ПК-12</w:t>
+              <w:t>ПК-2</w:t>
             </w:r>
           </w:p>
           <w:p>
@@ -4120,7 +4308,13 @@
               <w:rPr>
                 <w:lang w:eastAsia="ru-RU"/>
               </w:rPr>
-              <w:t>ПК-22</w:t>
+              <w:t>ПК-</w:t>
+            </w:r>
+            <w:r>
+              <w:rPr>
+                <w:lang w:eastAsia="ru-RU"/>
+              </w:rPr>
+              <w:t>3</w:t>
             </w:r>
           </w:p>
           <w:p>
@@ -4134,7 +4328,41 @@
               <w:rPr>
                 <w:lang w:eastAsia="ru-RU"/>
               </w:rPr>
-              <w:t>ПК-24</w:t>
+              <w:t>ПК-4</w:t>
+            </w:r>
+          </w:p>
+          <w:p>
+            <w:pPr>
+              <w:tabs>
+                <w:tab w:val="left" w:pos="284"/>
+                <w:tab w:val="left" w:pos="426"/>
+              </w:tabs>
+              <w:rPr>
+                <w:lang w:eastAsia="ru-RU"/>
+              </w:rPr>
+            </w:pPr>
+            <w:r>
+              <w:rPr>
+                <w:lang w:eastAsia="ru-RU"/>
+              </w:rPr>
+              <w:t>ДПК-2</w:t>
+            </w:r>
+          </w:p>
+          <w:p>
+            <w:pPr>
+              <w:tabs>
+                <w:tab w:val="left" w:pos="284"/>
+                <w:tab w:val="left" w:pos="426"/>
+              </w:tabs>
+              <w:rPr>
+                <w:lang w:eastAsia="ru-RU"/>
+              </w:rPr>
+            </w:pPr>
+            <w:r>
+              <w:rPr>
+                <w:lang w:eastAsia="ru-RU"/>
+              </w:rPr>
+              <w:t>ДПК-3</w:t>
             </w:r>
           </w:p>
           <w:p>
@@ -4171,12 +4399,6 @@
         </w:tabs>
         <w:jc w:val="both"/>
       </w:pPr>
-      <w:r>
-        <w:tab/>
-      </w:r>
-      <w:r>
-        <w:tab/>
-      </w:r>
     </w:p>
     <w:tbl>
       <w:tblPr>
@@ -4213,22 +4435,34 @@
           </w:tcPr>
           <w:p>
             <w:pPr>
-              <w:rPr>
-                <w:lang w:eastAsia="ru-RU"/>
-              </w:rPr>
-            </w:pPr>
-            <w:r>
-              <w:rPr>
-                <w:b/>
-                <w:lang w:eastAsia="ru-RU"/>
-              </w:rPr>
-              <w:t>ПК-11</w:t>
-            </w:r>
-            <w:r>
-              <w:rPr>
-                <w:lang w:eastAsia="ru-RU"/>
-              </w:rPr>
-              <w:t>: способность к проектированию базовых и прикладных информационных технологий</w:t>
+              <w:jc w:val="both"/>
+            </w:pPr>
+            <w:r>
+              <w:rPr>
+                <w:b/>
+              </w:rPr>
+              <w:t>ОПК-5</w:t>
+            </w:r>
+            <w:r>
+              <w:t>: способность решать стандартные задачи профессиональной д</w:t>
+            </w:r>
+            <w:r>
+              <w:t>е</w:t>
+            </w:r>
+            <w:r>
+              <w:t>ятельности на основе информационной и библиографической культуры с пр</w:t>
+            </w:r>
+            <w:r>
+              <w:t>и</w:t>
+            </w:r>
+            <w:r>
+              <w:t>менением информационно-коммуникационных технологий и  с учетом основных требований информационной без</w:t>
+            </w:r>
+            <w:r>
+              <w:t>о</w:t>
+            </w:r>
+            <w:r>
+              <w:t>пасности</w:t>
             </w:r>
           </w:p>
         </w:tc>
@@ -4240,22 +4474,22 @@
           </w:tcPr>
           <w:p>
             <w:pPr>
-              <w:rPr>
-                <w:lang w:eastAsia="ru-RU"/>
-              </w:rPr>
-            </w:pPr>
-            <w:r>
-              <w:rPr>
-                <w:b/>
-                <w:lang w:eastAsia="ru-RU"/>
-              </w:rPr>
-              <w:t>ПК-12</w:t>
-            </w:r>
-            <w:r>
-              <w:rPr>
-                <w:lang w:eastAsia="ru-RU"/>
-              </w:rPr>
-              <w:t>: способность разрабатывать средства реализации информационных технологий (методические, информационные, математические, алгоритмические, технические и программные)</w:t>
+              <w:jc w:val="both"/>
+            </w:pPr>
+            <w:r>
+              <w:rPr>
+                <w:b/>
+              </w:rPr>
+              <w:t>ПК-2</w:t>
+            </w:r>
+            <w:r>
+              <w:t>: способность разрабатывать компоненты аппаратно-программных комплексов и баз данных, используя современные инструментальные сре</w:t>
+            </w:r>
+            <w:r>
+              <w:t>д</w:t>
+            </w:r>
+            <w:r>
+              <w:t>ства и технологии программирования;</w:t>
             </w:r>
           </w:p>
         </w:tc>
@@ -4267,22 +4501,22 @@
           </w:tcPr>
           <w:p>
             <w:pPr>
-              <w:rPr>
-                <w:lang w:eastAsia="ru-RU"/>
-              </w:rPr>
-            </w:pPr>
-            <w:r>
-              <w:rPr>
-                <w:b/>
-                <w:lang w:eastAsia="ru-RU"/>
-              </w:rPr>
-              <w:t>ПК-22</w:t>
-            </w:r>
-            <w:r>
-              <w:rPr>
-                <w:lang w:eastAsia="ru-RU"/>
-              </w:rPr>
-              <w:t>: способность проводить сбор, анализ научно-технической информации, отечественного и зарубежного опыта по тематике исследования</w:t>
+              <w:jc w:val="both"/>
+            </w:pPr>
+            <w:r>
+              <w:rPr>
+                <w:b/>
+              </w:rPr>
+              <w:t>ПК-3</w:t>
+            </w:r>
+            <w:r>
+              <w:t>: способность обосновывать принимаемые проектные решения, осуществлять постановку и выполнять эксперименты по проверке их корректности и эффективн</w:t>
+            </w:r>
+            <w:r>
+              <w:t>о</w:t>
+            </w:r>
+            <w:r>
+              <w:t>сти;</w:t>
             </w:r>
           </w:p>
         </w:tc>
@@ -4294,32 +4528,130 @@
           </w:tcPr>
           <w:p>
             <w:pPr>
-              <w:rPr>
+              <w:jc w:val="both"/>
+            </w:pPr>
+            <w:r>
+              <w:rPr>
+                <w:b/>
+              </w:rPr>
+              <w:t>ПК-4</w:t>
+            </w:r>
+            <w:r>
+              <w:t>: способностью готовить конспекты и проводить занятия по обуч</w:t>
+            </w:r>
+            <w:r>
+              <w:t>е</w:t>
+            </w:r>
+            <w:r>
+              <w:t>нию сотрудников применению программно-методических комплексов, используемых на предпр</w:t>
+            </w:r>
+            <w:r>
+              <w:t>и</w:t>
+            </w:r>
+            <w:r>
+              <w:t>ятии;</w:t>
+            </w:r>
+          </w:p>
+        </w:tc>
+      </w:tr>
+      <w:tr>
+        <w:tc>
+          <w:tcPr>
+            <w:tcW w:w="9853" w:type="dxa"/>
+          </w:tcPr>
+          <w:p>
+            <w:pPr>
+              <w:jc w:val="both"/>
+            </w:pPr>
+            <w:r>
+              <w:rPr>
+                <w:b/>
+              </w:rPr>
+              <w:t>ДПК-2</w:t>
+            </w:r>
+            <w:r>
+              <w:t>: способность применять о</w:t>
+            </w:r>
+            <w:r>
+              <w:t>с</w:t>
+            </w:r>
+            <w:r>
+              <w:t>новные приемы и законы создания и чтения чертежей и документации по аппаратным и программным компонентам и</w:t>
+            </w:r>
+            <w:r>
+              <w:t>н</w:t>
+            </w:r>
+            <w:r>
+              <w:t>формационных систем</w:t>
+            </w:r>
+          </w:p>
+        </w:tc>
+      </w:tr>
+      <w:tr>
+        <w:tc>
+          <w:tcPr>
+            <w:tcW w:w="9853" w:type="dxa"/>
+          </w:tcPr>
+          <w:p>
+            <w:pPr>
+              <w:tabs>
+                <w:tab w:val="left" w:pos="284"/>
+                <w:tab w:val="left" w:pos="426"/>
+              </w:tabs>
+            </w:pPr>
+            <w:r>
+              <w:rPr>
+                <w:b/>
                 <w:lang w:eastAsia="ru-RU"/>
               </w:rPr>
-            </w:pPr>
-            <w:r>
-              <w:rPr>
-                <w:b/>
+              <w:t>ДПК-3</w:t>
+            </w:r>
+            <w:r>
+              <w:rPr>
                 <w:lang w:eastAsia="ru-RU"/>
               </w:rPr>
-              <w:t>ПК-24</w:t>
+              <w:t>: способность использовать технологии разработки объектов пр</w:t>
             </w:r>
             <w:r>
               <w:rPr>
                 <w:lang w:eastAsia="ru-RU"/>
               </w:rPr>
-              <w:t>: способностью обосновывать правильность выбранной модели, сопоставляя результаты экспериментальных данных и полученных решений</w:t>
+              <w:t>о</w:t>
+            </w:r>
+            <w:r>
+              <w:rPr>
+                <w:lang w:eastAsia="ru-RU"/>
+              </w:rPr>
+              <w:t>фессиональной деятельности в областях: машиностроение, приборостро</w:t>
+            </w:r>
+            <w:r>
+              <w:rPr>
+                <w:lang w:eastAsia="ru-RU"/>
+              </w:rPr>
+              <w:t>е</w:t>
+            </w:r>
+            <w:r>
+              <w:rPr>
+                <w:lang w:eastAsia="ru-RU"/>
+              </w:rPr>
+              <w:t>ние, техника, управление технологическими процессами, механика, техническая физика, а также предприятия различного профиля и все виды деятельности в условиях экономики информацио</w:t>
+            </w:r>
+            <w:r>
+              <w:rPr>
+                <w:lang w:eastAsia="ru-RU"/>
+              </w:rPr>
+              <w:t>н</w:t>
+            </w:r>
+            <w:r>
+              <w:rPr>
+                <w:lang w:eastAsia="ru-RU"/>
+              </w:rPr>
+              <w:t>ного общества</w:t>
             </w:r>
           </w:p>
         </w:tc>
       </w:tr>
     </w:tbl>
-    <w:p>
-      <w:pPr>
-        <w:jc w:val="both"/>
-      </w:pPr>
-    </w:p>
     <w:p>
       <w:pPr>
         <w:jc w:val="both"/>
@@ -4343,14 +4675,16 @@
     </w:p>
     <w:tbl>
       <w:tblPr>
-        <w:tblW w:w="9858" w:type="dxa"/>
+        <w:tblW w:w="9856" w:type="dxa"/>
         <w:tblInd w:w="-5" w:type="dxa"/>
         <w:tblLayout w:type="fixed"/>
         <w:tblLook w:val="0000" w:firstRow="0" w:lastRow="0" w:firstColumn="0" w:lastColumn="0" w:noHBand="0" w:noVBand="0"/>
       </w:tblPr>
       <w:tblGrid>
         <w:gridCol w:w="351"/>
-        <w:gridCol w:w="7791"/>
+        <w:gridCol w:w="6850"/>
+        <w:gridCol w:w="510"/>
+        <w:gridCol w:w="429"/>
         <w:gridCol w:w="429"/>
         <w:gridCol w:w="429"/>
         <w:gridCol w:w="429"/>
@@ -4362,7 +4696,7 @@
         </w:trPr>
         <w:tc>
           <w:tcPr>
-            <w:tcW w:w="8142" w:type="dxa"/>
+            <w:tcW w:w="7201" w:type="dxa"/>
             <w:gridSpan w:val="2"/>
             <w:tcBorders>
               <w:top w:val="single" w:sz="4" w:space="0" w:color="000000"/>
@@ -4389,6 +4723,34 @@
         </w:tc>
         <w:tc>
           <w:tcPr>
+            <w:tcW w:w="510" w:type="dxa"/>
+            <w:tcBorders>
+              <w:top w:val="single" w:sz="4" w:space="0" w:color="000000"/>
+              <w:left w:val="single" w:sz="4" w:space="0" w:color="000000"/>
+              <w:bottom w:val="single" w:sz="4" w:space="0" w:color="000000"/>
+              <w:right w:val="single" w:sz="4" w:space="0" w:color="000000"/>
+            </w:tcBorders>
+            <w:textDirection w:val="tbRl"/>
+          </w:tcPr>
+          <w:p>
+            <w:pPr>
+              <w:ind w:left="113" w:right="113"/>
+              <w:rPr>
+                <w:lang w:val="en-US"/>
+              </w:rPr>
+            </w:pPr>
+            <w:r>
+              <w:t>ОП</w:t>
+            </w:r>
+            <w:bookmarkStart w:id="0" w:name="_GoBack"/>
+            <w:bookmarkEnd w:id="0"/>
+            <w:r>
+              <w:t>К-5</w:t>
+            </w:r>
+          </w:p>
+        </w:tc>
+        <w:tc>
+          <w:tcPr>
             <w:tcW w:w="429" w:type="dxa"/>
             <w:tcBorders>
               <w:top w:val="single" w:sz="4" w:space="0" w:color="000000"/>
@@ -4412,7 +4774,7 @@
               <w:rPr>
                 <w:lang w:val="en-US"/>
               </w:rPr>
-              <w:t>11</w:t>
+              <w:t>2</w:t>
             </w:r>
           </w:p>
         </w:tc>
@@ -4435,13 +4797,36 @@
               </w:rPr>
             </w:pPr>
             <w:r>
-              <w:t>ПК-1</w:t>
-            </w:r>
-            <w:r>
+              <w:t>ПК-3</w:t>
+            </w:r>
+          </w:p>
+        </w:tc>
+        <w:tc>
+          <w:tcPr>
+            <w:tcW w:w="429" w:type="dxa"/>
+            <w:tcBorders>
+              <w:top w:val="single" w:sz="4" w:space="0" w:color="000000"/>
+              <w:left w:val="single" w:sz="4" w:space="0" w:color="000000"/>
+              <w:bottom w:val="single" w:sz="4" w:space="0" w:color="000000"/>
+              <w:right w:val="single" w:sz="4" w:space="0" w:color="000000"/>
+            </w:tcBorders>
+            <w:textDirection w:val="tbRl"/>
+          </w:tcPr>
+          <w:p>
+            <w:pPr>
+              <w:ind w:left="113" w:right="113"/>
               <w:rPr>
                 <w:lang w:val="en-US"/>
               </w:rPr>
-              <w:t>2</w:t>
+            </w:pPr>
+            <w:r>
+              <w:t>ПК-</w:t>
+            </w:r>
+            <w:r>
+              <w:rPr>
+                <w:lang w:val="en-US"/>
+              </w:rPr>
+              <w:t>4</w:t>
             </w:r>
           </w:p>
         </w:tc>
@@ -4459,18 +4844,9 @@
           <w:p>
             <w:pPr>
               <w:ind w:left="113" w:right="113"/>
-              <w:rPr>
-                <w:lang w:val="en-US"/>
-              </w:rPr>
-            </w:pPr>
-            <w:r>
-              <w:t>ПК-</w:t>
-            </w:r>
-            <w:r>
-              <w:rPr>
-                <w:lang w:val="en-US"/>
-              </w:rPr>
-              <w:t>22</w:t>
+            </w:pPr>
+            <w:r>
+              <w:t>ДПК-2</w:t>
             </w:r>
           </w:p>
         </w:tc>
@@ -4488,18 +4864,9 @@
           <w:p>
             <w:pPr>
               <w:ind w:left="113" w:right="113"/>
-              <w:rPr>
-                <w:lang w:val="en-US"/>
-              </w:rPr>
-            </w:pPr>
-            <w:r>
-              <w:t>ПК-</w:t>
-            </w:r>
-            <w:r>
-              <w:rPr>
-                <w:lang w:val="en-US"/>
-              </w:rPr>
-              <w:t>24</w:t>
+            </w:pPr>
+            <w:r>
+              <w:t>ДПК-3</w:t>
             </w:r>
           </w:p>
         </w:tc>
@@ -4535,7 +4902,7 @@
         </w:tc>
         <w:tc>
           <w:tcPr>
-            <w:tcW w:w="7791" w:type="dxa"/>
+            <w:tcW w:w="6850" w:type="dxa"/>
             <w:tcBorders>
               <w:top w:val="single" w:sz="4" w:space="0" w:color="000000"/>
               <w:left w:val="single" w:sz="4" w:space="0" w:color="000000"/>
@@ -4549,17 +4916,25 @@
                 <w:color w:val="auto"/>
               </w:rPr>
             </w:pPr>
+            <w:proofErr w:type="spellStart"/>
             <w:r>
               <w:rPr>
                 <w:color w:val="auto"/>
               </w:rPr>
-              <w:t>Web-дизайн</w:t>
-            </w:r>
-          </w:p>
-        </w:tc>
-        <w:tc>
-          <w:tcPr>
-            <w:tcW w:w="429" w:type="dxa"/>
+              <w:t>Web</w:t>
+            </w:r>
+            <w:proofErr w:type="spellEnd"/>
+            <w:r>
+              <w:rPr>
+                <w:color w:val="auto"/>
+              </w:rPr>
+              <w:t>-дизайн</w:t>
+            </w:r>
+          </w:p>
+        </w:tc>
+        <w:tc>
+          <w:tcPr>
+            <w:tcW w:w="510" w:type="dxa"/>
             <w:tcBorders>
               <w:top w:val="single" w:sz="4" w:space="0" w:color="000000"/>
               <w:left w:val="single" w:sz="4" w:space="0" w:color="000000"/>
@@ -4630,6 +5005,12 @@
                 <w:lang w:val="en-US"/>
               </w:rPr>
             </w:pPr>
+            <w:r>
+              <w:rPr>
+                <w:lang w:val="en-US"/>
+              </w:rPr>
+              <w:t>X</w:t>
+            </w:r>
           </w:p>
         </w:tc>
         <w:tc>
@@ -4651,6 +5032,54 @@
                 <w:lang w:val="en-US"/>
               </w:rPr>
             </w:pPr>
+          </w:p>
+        </w:tc>
+        <w:tc>
+          <w:tcPr>
+            <w:tcW w:w="429" w:type="dxa"/>
+            <w:tcBorders>
+              <w:top w:val="single" w:sz="4" w:space="0" w:color="000000"/>
+              <w:left w:val="single" w:sz="4" w:space="0" w:color="000000"/>
+              <w:bottom w:val="single" w:sz="4" w:space="0" w:color="000000"/>
+              <w:right w:val="single" w:sz="4" w:space="0" w:color="000000"/>
+            </w:tcBorders>
+            <w:vAlign w:val="center"/>
+          </w:tcPr>
+          <w:p>
+            <w:pPr>
+              <w:snapToGrid w:val="0"/>
+              <w:jc w:val="center"/>
+              <w:rPr>
+                <w:lang w:val="en-US"/>
+              </w:rPr>
+            </w:pPr>
+          </w:p>
+        </w:tc>
+        <w:tc>
+          <w:tcPr>
+            <w:tcW w:w="429" w:type="dxa"/>
+            <w:tcBorders>
+              <w:top w:val="single" w:sz="4" w:space="0" w:color="000000"/>
+              <w:left w:val="single" w:sz="4" w:space="0" w:color="000000"/>
+              <w:bottom w:val="single" w:sz="4" w:space="0" w:color="000000"/>
+              <w:right w:val="single" w:sz="4" w:space="0" w:color="000000"/>
+            </w:tcBorders>
+            <w:vAlign w:val="center"/>
+          </w:tcPr>
+          <w:p>
+            <w:pPr>
+              <w:snapToGrid w:val="0"/>
+              <w:jc w:val="center"/>
+              <w:rPr>
+                <w:lang w:val="en-US"/>
+              </w:rPr>
+            </w:pPr>
+            <w:r>
+              <w:rPr>
+                <w:lang w:val="en-US"/>
+              </w:rPr>
+              <w:t>X</w:t>
+            </w:r>
           </w:p>
         </w:tc>
       </w:tr>
@@ -4685,7 +5114,7 @@
         </w:tc>
         <w:tc>
           <w:tcPr>
-            <w:tcW w:w="7791" w:type="dxa"/>
+            <w:tcW w:w="6850" w:type="dxa"/>
             <w:tcBorders>
               <w:top w:val="single" w:sz="4" w:space="0" w:color="000000"/>
               <w:left w:val="single" w:sz="4" w:space="0" w:color="000000"/>
@@ -4701,7 +5130,7 @@
         </w:tc>
         <w:tc>
           <w:tcPr>
-            <w:tcW w:w="429" w:type="dxa"/>
+            <w:tcW w:w="510" w:type="dxa"/>
             <w:tcBorders>
               <w:top w:val="single" w:sz="4" w:space="0" w:color="000000"/>
               <w:left w:val="single" w:sz="4" w:space="0" w:color="000000"/>
@@ -4736,12 +5165,6 @@
                 <w:lang w:val="en-US"/>
               </w:rPr>
             </w:pPr>
-            <w:r>
-              <w:rPr>
-                <w:lang w:val="en-US"/>
-              </w:rPr>
-              <w:t>X</w:t>
-            </w:r>
           </w:p>
         </w:tc>
         <w:tc>
@@ -4763,6 +5186,60 @@
                 <w:lang w:val="en-US"/>
               </w:rPr>
             </w:pPr>
+            <w:r>
+              <w:rPr>
+                <w:lang w:val="en-US"/>
+              </w:rPr>
+              <w:t>X</w:t>
+            </w:r>
+          </w:p>
+        </w:tc>
+        <w:tc>
+          <w:tcPr>
+            <w:tcW w:w="429" w:type="dxa"/>
+            <w:tcBorders>
+              <w:top w:val="single" w:sz="4" w:space="0" w:color="000000"/>
+              <w:left w:val="single" w:sz="4" w:space="0" w:color="000000"/>
+              <w:bottom w:val="single" w:sz="4" w:space="0" w:color="000000"/>
+              <w:right w:val="single" w:sz="4" w:space="0" w:color="000000"/>
+            </w:tcBorders>
+            <w:vAlign w:val="center"/>
+          </w:tcPr>
+          <w:p>
+            <w:pPr>
+              <w:snapToGrid w:val="0"/>
+              <w:jc w:val="center"/>
+              <w:rPr>
+                <w:lang w:val="en-US"/>
+              </w:rPr>
+            </w:pPr>
+          </w:p>
+        </w:tc>
+        <w:tc>
+          <w:tcPr>
+            <w:tcW w:w="429" w:type="dxa"/>
+            <w:tcBorders>
+              <w:top w:val="single" w:sz="4" w:space="0" w:color="000000"/>
+              <w:left w:val="single" w:sz="4" w:space="0" w:color="000000"/>
+              <w:bottom w:val="single" w:sz="4" w:space="0" w:color="000000"/>
+              <w:right w:val="single" w:sz="4" w:space="0" w:color="000000"/>
+            </w:tcBorders>
+            <w:vAlign w:val="center"/>
+          </w:tcPr>
+          <w:p>
+            <w:pPr>
+              <w:snapToGrid w:val="0"/>
+              <w:jc w:val="center"/>
+              <w:rPr>
+                <w:lang w:val="en-US"/>
+              </w:rPr>
+            </w:pPr>
+            <w:r>
+              <w:rPr>
+                <w:lang w:val="en-US"/>
+              </w:rPr>
+              <w:t>X</w:t>
+            </w:r>
           </w:p>
         </w:tc>
         <w:tc>
@@ -4824,7 +5301,7 @@
         </w:tc>
         <w:tc>
           <w:tcPr>
-            <w:tcW w:w="7791" w:type="dxa"/>
+            <w:tcW w:w="6850" w:type="dxa"/>
             <w:tcBorders>
               <w:top w:val="single" w:sz="4" w:space="0" w:color="000000"/>
               <w:left w:val="single" w:sz="4" w:space="0" w:color="000000"/>
@@ -4835,6 +5312,60 @@
           <w:p>
             <w:r>
               <w:t>Универсальные промышленные САПР</w:t>
+            </w:r>
+          </w:p>
+        </w:tc>
+        <w:tc>
+          <w:tcPr>
+            <w:tcW w:w="510" w:type="dxa"/>
+            <w:tcBorders>
+              <w:top w:val="single" w:sz="4" w:space="0" w:color="000000"/>
+              <w:left w:val="single" w:sz="4" w:space="0" w:color="000000"/>
+              <w:bottom w:val="single" w:sz="4" w:space="0" w:color="000000"/>
+              <w:right w:val="single" w:sz="4" w:space="0" w:color="000000"/>
+            </w:tcBorders>
+            <w:vAlign w:val="center"/>
+          </w:tcPr>
+          <w:p>
+            <w:pPr>
+              <w:snapToGrid w:val="0"/>
+              <w:jc w:val="center"/>
+              <w:rPr>
+                <w:lang w:val="en-US"/>
+              </w:rPr>
+            </w:pPr>
+            <w:r>
+              <w:rPr>
+                <w:lang w:val="en-US"/>
+              </w:rPr>
+              <w:t>X</w:t>
+            </w:r>
+          </w:p>
+        </w:tc>
+        <w:tc>
+          <w:tcPr>
+            <w:tcW w:w="429" w:type="dxa"/>
+            <w:tcBorders>
+              <w:top w:val="single" w:sz="4" w:space="0" w:color="000000"/>
+              <w:left w:val="single" w:sz="4" w:space="0" w:color="000000"/>
+              <w:bottom w:val="single" w:sz="4" w:space="0" w:color="000000"/>
+              <w:right w:val="single" w:sz="4" w:space="0" w:color="000000"/>
+            </w:tcBorders>
+            <w:vAlign w:val="center"/>
+          </w:tcPr>
+          <w:p>
+            <w:pPr>
+              <w:snapToGrid w:val="0"/>
+              <w:jc w:val="center"/>
+              <w:rPr>
+                <w:lang w:val="en-US"/>
+              </w:rPr>
+            </w:pPr>
+            <w:r>
+              <w:rPr>
+                <w:lang w:val="en-US"/>
+              </w:rPr>
+              <w:t>X</w:t>
             </w:r>
           </w:p>
         </w:tc>
@@ -5060,7 +5591,21 @@
         <w:rPr>
           <w:b/>
         </w:rPr>
-        <w:t>5.3. Фонд оценочных средств для проведения промежуточной аттестации по модулю (Приложение 1)</w:t>
+        <w:t>5.3. Фонд оценочных сре</w:t>
+      </w:r>
+      <w:proofErr w:type="gramStart"/>
+      <w:r>
+        <w:rPr>
+          <w:b/>
+        </w:rPr>
+        <w:t>дств дл</w:t>
+      </w:r>
+      <w:proofErr w:type="gramEnd"/>
+      <w:r>
+        <w:rPr>
+          <w:b/>
+        </w:rPr>
+        <w:t>я проведения промежуточной аттестации по модулю (Приложение 1)</w:t>
       </w:r>
     </w:p>
     <w:p>
@@ -5706,7 +6251,25 @@
           <w:sz w:val="24"/>
           <w:szCs w:val="24"/>
         </w:rPr>
-        <w:t xml:space="preserve">Промежуточная аттестация по модулю не предусмотрена. Для промежуточной аттестации по дисциплинам, входящим в модуль, используются фонды оценочных средств для промежуточной аттестации, приведенные в рабочих программах дисциплин модуля. </w:t>
+        <w:t>Промежуточная аттестация по модулю не предусмотрена. Для промежуточной аттестации по дисциплинам, входящим в модуль, используются фонды оценочных сре</w:t>
+      </w:r>
+      <w:proofErr w:type="gramStart"/>
+      <w:r>
+        <w:rPr>
+          <w:color w:val="auto"/>
+          <w:sz w:val="24"/>
+          <w:szCs w:val="24"/>
+        </w:rPr>
+        <w:t>дств дл</w:t>
+      </w:r>
+      <w:proofErr w:type="gramEnd"/>
+      <w:r>
+        <w:rPr>
+          <w:color w:val="auto"/>
+          <w:sz w:val="24"/>
+          <w:szCs w:val="24"/>
+        </w:rPr>
+        <w:t xml:space="preserve">я промежуточной аттестации, приведенные в рабочих программах дисциплин модуля. </w:t>
       </w:r>
     </w:p>
     <w:p>
@@ -6953,7 +7516,7 @@
         <w:rStyle w:val="aa"/>
         <w:noProof/>
       </w:rPr>
-      <w:t>3</w:t>
+      <w:t>5</w:t>
     </w:r>
     <w:r>
       <w:rPr>
@@ -11923,7 +12486,7 @@
 </file>
 
 <file path=customXml/itemProps1.xml><?xml version="1.0" encoding="utf-8"?>
-<ds:datastoreItem xmlns:ds="http://schemas.openxmlformats.org/officeDocument/2006/customXml" ds:itemID="{A8DA8CCF-68EC-45E4-95E4-F7B6BA5208E3}">
+<ds:datastoreItem xmlns:ds="http://schemas.openxmlformats.org/officeDocument/2006/customXml" ds:itemID="{0DEA60BD-6582-41F1-8CC9-547B49067A12}">
   <ds:schemaRefs>
     <ds:schemaRef ds:uri="http://schemas.openxmlformats.org/officeDocument/2006/bibliography"/>
   </ds:schemaRefs>

--- a/09.03.01/ИНМиТ_ИТиАП_09.03.01_М1.18_Промышленные САПР.docx
+++ b/09.03.01/ИНМиТ_ИТиАП_09.03.01_М1.18_Промышленные САПР.docx
@@ -55,9 +55,6 @@
     <w:p>
       <w:pPr>
         <w:jc w:val="center"/>
-        <w:rPr>
-          <w:lang w:val="en-US"/>
-        </w:rPr>
       </w:pPr>
     </w:p>
     <w:p>
@@ -1268,8 +1265,16 @@
         <w:jc w:val="both"/>
       </w:pPr>
       <w:r>
-        <w:t>Руководитель модуля                                                                                              С.С. Уколов</w:t>
+        <w:t xml:space="preserve">Руководитель модуля                                                                                              </w:t>
       </w:r>
+      <w:r>
+        <w:rPr>
+          <w:color w:val="auto"/>
+        </w:rPr>
+        <w:t>А.А. Петунин</w:t>
+      </w:r>
+      <w:bookmarkStart w:id="0" w:name="_GoBack"/>
+      <w:bookmarkEnd w:id="0"/>
     </w:p>
     <w:p>
       <w:pPr>
@@ -4444,25 +4449,7 @@
               <w:t>ОПК-5</w:t>
             </w:r>
             <w:r>
-              <w:t>: способность решать стандартные задачи профессиональной д</w:t>
-            </w:r>
-            <w:r>
-              <w:t>е</w:t>
-            </w:r>
-            <w:r>
-              <w:t>ятельности на основе информационной и библиографической культуры с пр</w:t>
-            </w:r>
-            <w:r>
-              <w:t>и</w:t>
-            </w:r>
-            <w:r>
-              <w:t>менением информационно-коммуникационных технологий и  с учетом основных требований информационной без</w:t>
-            </w:r>
-            <w:r>
-              <w:t>о</w:t>
-            </w:r>
-            <w:r>
-              <w:t>пасности</w:t>
+              <w:t>: способность решать стандартные задачи профессиональной деятельности на основе информационной и библиографической культуры с применением информационно-коммуникационных технологий и  с учетом основных требований информационной безопасности</w:t>
             </w:r>
           </w:p>
         </w:tc>
@@ -4483,13 +4470,7 @@
               <w:t>ПК-2</w:t>
             </w:r>
             <w:r>
-              <w:t>: способность разрабатывать компоненты аппаратно-программных комплексов и баз данных, используя современные инструментальные сре</w:t>
-            </w:r>
-            <w:r>
-              <w:t>д</w:t>
-            </w:r>
-            <w:r>
-              <w:t>ства и технологии программирования;</w:t>
+              <w:t>: способность разрабатывать компоненты аппаратно-программных комплексов и баз данных, используя современные инструментальные средства и технологии программирования;</w:t>
             </w:r>
           </w:p>
         </w:tc>
@@ -4510,13 +4491,7 @@
               <w:t>ПК-3</w:t>
             </w:r>
             <w:r>
-              <w:t>: способность обосновывать принимаемые проектные решения, осуществлять постановку и выполнять эксперименты по проверке их корректности и эффективн</w:t>
-            </w:r>
-            <w:r>
-              <w:t>о</w:t>
-            </w:r>
-            <w:r>
-              <w:t>сти;</w:t>
+              <w:t>: способность обосновывать принимаемые проектные решения, осуществлять постановку и выполнять эксперименты по проверке их корректности и эффективности;</w:t>
             </w:r>
           </w:p>
         </w:tc>
@@ -4537,19 +4512,7 @@
               <w:t>ПК-4</w:t>
             </w:r>
             <w:r>
-              <w:t>: способностью готовить конспекты и проводить занятия по обуч</w:t>
-            </w:r>
-            <w:r>
-              <w:t>е</w:t>
-            </w:r>
-            <w:r>
-              <w:t>нию сотрудников применению программно-методических комплексов, используемых на предпр</w:t>
-            </w:r>
-            <w:r>
-              <w:t>и</w:t>
-            </w:r>
-            <w:r>
-              <w:t>ятии;</w:t>
+              <w:t>: способностью готовить конспекты и проводить занятия по обучению сотрудников применению программно-методических комплексов, используемых на предприятии;</w:t>
             </w:r>
           </w:p>
         </w:tc>
@@ -4570,19 +4533,7 @@
               <w:t>ДПК-2</w:t>
             </w:r>
             <w:r>
-              <w:t>: способность применять о</w:t>
-            </w:r>
-            <w:r>
-              <w:t>с</w:t>
-            </w:r>
-            <w:r>
-              <w:t>новные приемы и законы создания и чтения чертежей и документации по аппаратным и программным компонентам и</w:t>
-            </w:r>
-            <w:r>
-              <w:t>н</w:t>
-            </w:r>
-            <w:r>
-              <w:t>формационных систем</w:t>
+              <w:t>: способность применять основные приемы и законы создания и чтения чертежей и документации по аппаратным и программным компонентам информационных систем</w:t>
             </w:r>
           </w:p>
         </w:tc>
@@ -4610,43 +4561,7 @@
               <w:rPr>
                 <w:lang w:eastAsia="ru-RU"/>
               </w:rPr>
-              <w:t>: способность использовать технологии разработки объектов пр</w:t>
-            </w:r>
-            <w:r>
-              <w:rPr>
-                <w:lang w:eastAsia="ru-RU"/>
-              </w:rPr>
-              <w:t>о</w:t>
-            </w:r>
-            <w:r>
-              <w:rPr>
-                <w:lang w:eastAsia="ru-RU"/>
-              </w:rPr>
-              <w:t>фессиональной деятельности в областях: машиностроение, приборостро</w:t>
-            </w:r>
-            <w:r>
-              <w:rPr>
-                <w:lang w:eastAsia="ru-RU"/>
-              </w:rPr>
-              <w:t>е</w:t>
-            </w:r>
-            <w:r>
-              <w:rPr>
-                <w:lang w:eastAsia="ru-RU"/>
-              </w:rPr>
-              <w:t>ние, техника, управление технологическими процессами, механика, техническая физика, а также предприятия различного профиля и все виды деятельности в условиях экономики информацио</w:t>
-            </w:r>
-            <w:r>
-              <w:rPr>
-                <w:lang w:eastAsia="ru-RU"/>
-              </w:rPr>
-              <w:t>н</w:t>
-            </w:r>
-            <w:r>
-              <w:rPr>
-                <w:lang w:eastAsia="ru-RU"/>
-              </w:rPr>
-              <w:t>ного общества</w:t>
+              <w:t>: способность использовать технологии разработки объектов профессиональной деятельности в областях: машиностроение, приборостроение, техника, управление технологическими процессами, механика, техническая физика, а также предприятия различного профиля и все виды деятельности в условиях экономики информационного общества</w:t>
             </w:r>
           </w:p>
         </w:tc>
@@ -4740,12 +4655,7 @@
               </w:rPr>
             </w:pPr>
             <w:r>
-              <w:t>ОП</w:t>
-            </w:r>
-            <w:bookmarkStart w:id="0" w:name="_GoBack"/>
-            <w:bookmarkEnd w:id="0"/>
-            <w:r>
-              <w:t>К-5</w:t>
+              <w:t>ОПК-5</w:t>
             </w:r>
           </w:p>
         </w:tc>
@@ -5161,9 +5071,6 @@
             <w:pPr>
               <w:snapToGrid w:val="0"/>
               <w:jc w:val="center"/>
-              <w:rPr>
-                <w:lang w:val="en-US"/>
-              </w:rPr>
             </w:pPr>
           </w:p>
         </w:tc>
@@ -7516,7 +7423,7 @@
         <w:rStyle w:val="aa"/>
         <w:noProof/>
       </w:rPr>
-      <w:t>5</w:t>
+      <w:t>2</w:t>
     </w:r>
     <w:r>
       <w:rPr>
@@ -12486,7 +12393,7 @@
 </file>
 
 <file path=customXml/itemProps1.xml><?xml version="1.0" encoding="utf-8"?>
-<ds:datastoreItem xmlns:ds="http://schemas.openxmlformats.org/officeDocument/2006/customXml" ds:itemID="{0DEA60BD-6582-41F1-8CC9-547B49067A12}">
+<ds:datastoreItem xmlns:ds="http://schemas.openxmlformats.org/officeDocument/2006/customXml" ds:itemID="{0237B356-C8C6-4820-A09B-E4B084F47E08}">
   <ds:schemaRefs>
     <ds:schemaRef ds:uri="http://schemas.openxmlformats.org/officeDocument/2006/bibliography"/>
   </ds:schemaRefs>

--- a/09.03.01/ИНМиТ_ИТиАП_09.03.01_М1.18_Промышленные САПР.docx
+++ b/09.03.01/ИНМиТ_ИТиАП_09.03.01_М1.18_Промышленные САПР.docx
@@ -1273,8 +1273,6 @@
         </w:rPr>
         <w:t>А.А. Петунин</w:t>
       </w:r>
-      <w:bookmarkStart w:id="0" w:name="_GoBack"/>
-      <w:bookmarkEnd w:id="0"/>
     </w:p>
     <w:p>
       <w:pPr>
@@ -1615,20 +1613,31 @@
           <w:color w:val="auto"/>
           <w:lang w:eastAsia="en-US"/>
         </w:rPr>
-        <w:t>вариативной</w:t>
-      </w:r>
-      <w:r>
-        <w:rPr>
-          <w:color w:val="auto"/>
-          <w:lang w:eastAsia="en-US"/>
-        </w:rPr>
-        <w:t xml:space="preserve"> части образовательной программы. </w:t>
+        <w:t>вариативной части образовательной программы. В ходе освоения м</w:t>
       </w:r>
       <w:r>
         <w:rPr>
           <w:color w:val="auto"/>
         </w:rPr>
-        <w:t>Модуль формирует готовность использовать знания, умения и навыки осуществлять разработку и программную реализацию алгоритмов и пользовательских интерфейсов, принимать участие во внедрении и сопровождении сис</w:t>
+        <w:t>одуля формируе</w:t>
+      </w:r>
+      <w:r>
+        <w:rPr>
+          <w:color w:val="auto"/>
+        </w:rPr>
+        <w:t>т</w:t>
+      </w:r>
+      <w:r>
+        <w:rPr>
+          <w:color w:val="auto"/>
+        </w:rPr>
+        <w:t>ся</w:t>
+      </w:r>
+      <w:r>
+        <w:rPr>
+          <w:color w:val="auto"/>
+        </w:rPr>
+        <w:t xml:space="preserve"> готовность использовать знания, умения и навыки осуществлять разработку и программную реализацию алгоритмов и пользовательских интерфейсов, принимать участие во внедрении и сопровождении сис</w:t>
       </w:r>
       <w:r>
         <w:rPr>
@@ -1651,6 +1660,8 @@
           <w:color w:val="auto"/>
         </w:rPr>
       </w:pPr>
+      <w:bookmarkStart w:id="0" w:name="_GoBack"/>
+      <w:bookmarkEnd w:id="0"/>
       <w:r>
         <w:rPr>
           <w:color w:val="auto"/>
@@ -7423,7 +7434,7 @@
         <w:rStyle w:val="aa"/>
         <w:noProof/>
       </w:rPr>
-      <w:t>2</w:t>
+      <w:t>3</w:t>
     </w:r>
     <w:r>
       <w:rPr>
@@ -12393,7 +12404,7 @@
 </file>
 
 <file path=customXml/itemProps1.xml><?xml version="1.0" encoding="utf-8"?>
-<ds:datastoreItem xmlns:ds="http://schemas.openxmlformats.org/officeDocument/2006/customXml" ds:itemID="{0237B356-C8C6-4820-A09B-E4B084F47E08}">
+<ds:datastoreItem xmlns:ds="http://schemas.openxmlformats.org/officeDocument/2006/customXml" ds:itemID="{E06033E0-8F8A-42A0-9D61-EC87228AE20D}">
   <ds:schemaRefs>
     <ds:schemaRef ds:uri="http://schemas.openxmlformats.org/officeDocument/2006/bibliography"/>
   </ds:schemaRefs>
